--- a/design docs/Nexus - Package Summary Guide.docx
+++ b/design docs/Nexus - Package Summary Guide.docx
@@ -281,7 +281,7 @@
         <w:rPr>
           <w:b/>
         </w:rPr>
-        <w:t xml:space="preserve">20 packages</w:t>
+        <w:t xml:space="preserve">22 packages</w:t>
       </w:r>
       <w:r>
         <w:t xml:space="preserve"> </w:t>
@@ -501,6 +501,41 @@
               <w:jc w:val="left"/>
             </w:pPr>
             <w:r>
+              <w:t xml:space="preserve">SQS Processing Lambda Handlers</w:t>
+            </w:r>
+          </w:p>
+        </w:tc>
+        <w:tc>
+          <w:p>
+            <w:pPr>
+              <w:pStyle w:val="Compact"/>
+              <w:jc w:val="left"/>
+            </w:pPr>
+            <w:r>
+              <w:t xml:space="preserve">2</w:t>
+            </w:r>
+          </w:p>
+        </w:tc>
+        <w:tc>
+          <w:p>
+            <w:pPr>
+              <w:pStyle w:val="Compact"/>
+              <w:jc w:val="left"/>
+            </w:pPr>
+            <w:r>
+              <w:t xml:space="preserve">Durable queue processing and DLQ redrive</w:t>
+            </w:r>
+          </w:p>
+        </w:tc>
+      </w:tr>
+      <w:tr>
+        <w:tc>
+          <w:p>
+            <w:pPr>
+              <w:pStyle w:val="Compact"/>
+              <w:jc w:val="left"/>
+            </w:pPr>
+            <w:r>
               <w:t xml:space="preserve">Step Functions Task Lambda Handlers</w:t>
             </w:r>
           </w:p>
@@ -857,6 +892,42 @@
           <w:rStyle w:val="VerbatimChar"/>
         </w:rPr>
         <w:t xml:space="preserve">│   └── NexusStatusAPIHandlerLambda/</w:t>
+      </w:r>
+      <w:r>
+        <w:br/>
+      </w:r>
+      <w:r>
+        <w:rPr>
+          <w:rStyle w:val="VerbatimChar"/>
+        </w:rPr>
+        <w:t xml:space="preserve">│</w:t>
+      </w:r>
+      <w:r>
+        <w:br/>
+      </w:r>
+      <w:r>
+        <w:rPr>
+          <w:rStyle w:val="VerbatimChar"/>
+        </w:rPr>
+        <w:t xml:space="preserve">├── Lambda Handlers - SQS Processing</w:t>
+      </w:r>
+      <w:r>
+        <w:br/>
+      </w:r>
+      <w:r>
+        <w:rPr>
+          <w:rStyle w:val="VerbatimChar"/>
+        </w:rPr>
+        <w:t xml:space="preserve">│   ├── NexusSqsTriggerLambda/          # SQS → Step Functions</w:t>
+      </w:r>
+      <w:r>
+        <w:br/>
+      </w:r>
+      <w:r>
+        <w:rPr>
+          <w:rStyle w:val="VerbatimChar"/>
+        </w:rPr>
+        <w:t xml:space="preserve">│   └── NexusDlqRedriveLambda/          # DLQ message redrive</w:t>
       </w:r>
       <w:r>
         <w:br/>
@@ -7575,19 +7646,27 @@
       <w:pPr>
         <w:pStyle w:val="Heading2"/>
       </w:pPr>
-      <w:bookmarkStart w:id="39" w:name="lambda-handlers---step-functions-tasks"/>
-      <w:r>
-        <w:t xml:space="preserve">Lambda Handlers - Step Functions Tasks</w:t>
+      <w:bookmarkStart w:id="39" w:name="lambda-handlers---sqs-processing"/>
+      <w:r>
+        <w:t xml:space="preserve">Lambda Handlers - SQS Processing</w:t>
       </w:r>
       <w:bookmarkEnd w:id="39"/>
+    </w:p>
+    <w:p>
+      <w:pPr>
+        <w:pStyle w:val="FirstParagraph"/>
+      </w:pPr>
+      <w:r>
+        <w:t xml:space="preserve">These Lambda handlers provide durable message processing for the async mapping workflow.</w:t>
+      </w:r>
     </w:p>
     <w:p>
       <w:pPr>
         <w:pStyle w:val="Heading3"/>
       </w:pPr>
-      <w:bookmarkStart w:id="40" w:name="nexusscienceorchestratorlambda"/>
-      <w:r>
-        <w:t xml:space="preserve">NexusScienceOrchestratorLambda</w:t>
+      <w:bookmarkStart w:id="40" w:name="nexussqstriggerlambda"/>
+      <w:r>
+        <w:t xml:space="preserve">NexusSqsTriggerLambda</w:t>
       </w:r>
       <w:bookmarkEnd w:id="40"/>
     </w:p>
@@ -7662,7 +7741,7 @@
               <w:rPr>
                 <w:rStyle w:val="VerbatimChar"/>
               </w:rPr>
-              <w:t xml:space="preserve">NexusScienceOrchestratorLambda/</w:t>
+              <w:t xml:space="preserve">NexusSqsTriggerLambda/</w:t>
             </w:r>
           </w:p>
         </w:tc>
@@ -7689,7 +7768,7 @@
               <w:jc w:val="left"/>
             </w:pPr>
             <w:r>
-              <w:t xml:space="preserve">ML pipeline orchestration (embed → retrieve → rerank)</w:t>
+              <w:t xml:space="preserve">Consume SQS messages and start Step Functions workflows</w:t>
             </w:r>
           </w:p>
         </w:tc>
@@ -7705,18 +7784,18 @@
               <w:rPr>
                 <w:b/>
               </w:rPr>
-              <w:t xml:space="preserve">DynamoDB Tables</w:t>
-            </w:r>
-          </w:p>
-        </w:tc>
-        <w:tc>
-          <w:p>
-            <w:pPr>
-              <w:pStyle w:val="Compact"/>
-              <w:jc w:val="left"/>
-            </w:pPr>
-            <w:r>
-              <w:t xml:space="preserve">Controls, Frameworks, Enrichment, EmbeddingCache</w:t>
+              <w:t xml:space="preserve">DynamoDB Table</w:t>
+            </w:r>
+          </w:p>
+        </w:tc>
+        <w:tc>
+          <w:p>
+            <w:pPr>
+              <w:pStyle w:val="Compact"/>
+              <w:jc w:val="left"/>
+            </w:pPr>
+            <w:r>
+              <w:t xml:space="preserve">MappingJobs</w:t>
             </w:r>
           </w:p>
         </w:tc>
@@ -7732,18 +7811,18 @@
               <w:rPr>
                 <w:b/>
               </w:rPr>
-              <w:t xml:space="preserve">External</w:t>
-            </w:r>
-          </w:p>
-        </w:tc>
-        <w:tc>
-          <w:p>
-            <w:pPr>
-              <w:pStyle w:val="Compact"/>
-              <w:jc w:val="left"/>
-            </w:pPr>
-            <w:r>
-              <w:t xml:space="preserve">NexusECSService HTTP endpoint</w:t>
+              <w:t xml:space="preserve">SQS Queue</w:t>
+            </w:r>
+          </w:p>
+        </w:tc>
+        <w:tc>
+          <w:p>
+            <w:pPr>
+              <w:pStyle w:val="Compact"/>
+              <w:jc w:val="left"/>
+            </w:pPr>
+            <w:r>
+              <w:t xml:space="preserve">MappingRequestQueue</w:t>
             </w:r>
           </w:p>
         </w:tc>
@@ -7787,7 +7866,270 @@
         <w:rPr>
           <w:b/>
         </w:rPr>
-        <w:t xml:space="preserve">Actions:</w:t>
+        <w:t xml:space="preserve">Trigger:</w:t>
+      </w:r>
+      <w:r>
+        <w:t xml:space="preserve"> </w:t>
+      </w:r>
+      <w:r>
+        <w:t xml:space="preserve">SQS event source mapping (batch size: 10)</w:t>
+      </w:r>
+    </w:p>
+    <w:p>
+      <w:pPr>
+        <w:pStyle w:val="BodyText"/>
+      </w:pPr>
+      <w:r>
+        <w:rPr>
+          <w:b/>
+        </w:rPr>
+        <w:t xml:space="preserve">Process:</w:t>
+      </w:r>
+      <w:r>
+        <w:t xml:space="preserve"> </w:t>
+      </w:r>
+      <w:r>
+        <w:t xml:space="preserve">1. Receives batch of SQS messages from MappingRequestQueue</w:t>
+      </w:r>
+      <w:r>
+        <w:t xml:space="preserve"> </w:t>
+      </w:r>
+      <w:r>
+        <w:t xml:space="preserve">2. For each message, starts Step Functions workflow</w:t>
+      </w:r>
+      <w:r>
+        <w:t xml:space="preserve"> </w:t>
+      </w:r>
+      <w:r>
+        <w:t xml:space="preserve">3. Updates job status from PENDING to RUNNING</w:t>
+      </w:r>
+      <w:r>
+        <w:t xml:space="preserve"> </w:t>
+      </w:r>
+      <w:r>
+        <w:t xml:space="preserve">4. Returns partial batch failure report for failed messages</w:t>
+      </w:r>
+    </w:p>
+    <w:p>
+      <w:pPr>
+        <w:pStyle w:val="BodyText"/>
+      </w:pPr>
+      <w:r>
+        <w:rPr>
+          <w:b/>
+        </w:rPr>
+        <w:t xml:space="preserve">Message Format:</w:t>
+      </w:r>
+    </w:p>
+    <w:p>
+      <w:pPr>
+        <w:pStyle w:val="SourceCode"/>
+      </w:pPr>
+      <w:r>
+        <w:rPr>
+          <w:rStyle w:val="FunctionTok"/>
+        </w:rPr>
+        <w:t xml:space="preserve">{</w:t>
+      </w:r>
+      <w:r>
+        <w:br/>
+      </w:r>
+      <w:r>
+        <w:rPr>
+          <w:rStyle w:val="NormalTok"/>
+        </w:rPr>
+        <w:t xml:space="preserve">  </w:t>
+      </w:r>
+      <w:r>
+        <w:rPr>
+          <w:rStyle w:val="DataTypeTok"/>
+        </w:rPr>
+        <w:t xml:space="preserve">"job_id"</w:t>
+      </w:r>
+      <w:r>
+        <w:rPr>
+          <w:rStyle w:val="FunctionTok"/>
+        </w:rPr>
+        <w:t xml:space="preserve">:</w:t>
+      </w:r>
+      <w:r>
+        <w:rPr>
+          <w:rStyle w:val="NormalTok"/>
+        </w:rPr>
+        <w:t xml:space="preserve"> </w:t>
+      </w:r>
+      <w:r>
+        <w:rPr>
+          <w:rStyle w:val="StringTok"/>
+        </w:rPr>
+        <w:t xml:space="preserve">"550e8400-e29b-41d4-a716-446655440000"</w:t>
+      </w:r>
+      <w:r>
+        <w:rPr>
+          <w:rStyle w:val="FunctionTok"/>
+        </w:rPr>
+        <w:t xml:space="preserve">,</w:t>
+      </w:r>
+      <w:r>
+        <w:br/>
+      </w:r>
+      <w:r>
+        <w:rPr>
+          <w:rStyle w:val="NormalTok"/>
+        </w:rPr>
+        <w:t xml:space="preserve">  </w:t>
+      </w:r>
+      <w:r>
+        <w:rPr>
+          <w:rStyle w:val="DataTypeTok"/>
+        </w:rPr>
+        <w:t xml:space="preserve">"control_key"</w:t>
+      </w:r>
+      <w:r>
+        <w:rPr>
+          <w:rStyle w:val="FunctionTok"/>
+        </w:rPr>
+        <w:t xml:space="preserve">:</w:t>
+      </w:r>
+      <w:r>
+        <w:rPr>
+          <w:rStyle w:val="NormalTok"/>
+        </w:rPr>
+        <w:t xml:space="preserve"> </w:t>
+      </w:r>
+      <w:r>
+        <w:rPr>
+          <w:rStyle w:val="StringTok"/>
+        </w:rPr>
+        <w:t xml:space="preserve">"AWS.ControlCatalog#1.0#API_GW_CACHE_ENABLED"</w:t>
+      </w:r>
+      <w:r>
+        <w:rPr>
+          <w:rStyle w:val="FunctionTok"/>
+        </w:rPr>
+        <w:t xml:space="preserve">,</w:t>
+      </w:r>
+      <w:r>
+        <w:br/>
+      </w:r>
+      <w:r>
+        <w:rPr>
+          <w:rStyle w:val="NormalTok"/>
+        </w:rPr>
+        <w:t xml:space="preserve">  </w:t>
+      </w:r>
+      <w:r>
+        <w:rPr>
+          <w:rStyle w:val="DataTypeTok"/>
+        </w:rPr>
+        <w:t xml:space="preserve">"target_framework_key"</w:t>
+      </w:r>
+      <w:r>
+        <w:rPr>
+          <w:rStyle w:val="FunctionTok"/>
+        </w:rPr>
+        <w:t xml:space="preserve">:</w:t>
+      </w:r>
+      <w:r>
+        <w:rPr>
+          <w:rStyle w:val="NormalTok"/>
+        </w:rPr>
+        <w:t xml:space="preserve"> </w:t>
+      </w:r>
+      <w:r>
+        <w:rPr>
+          <w:rStyle w:val="StringTok"/>
+        </w:rPr>
+        <w:t xml:space="preserve">"NIST-SP-800-53#R5"</w:t>
+      </w:r>
+      <w:r>
+        <w:rPr>
+          <w:rStyle w:val="FunctionTok"/>
+        </w:rPr>
+        <w:t xml:space="preserve">,</w:t>
+      </w:r>
+      <w:r>
+        <w:br/>
+      </w:r>
+      <w:r>
+        <w:rPr>
+          <w:rStyle w:val="NormalTok"/>
+        </w:rPr>
+        <w:t xml:space="preserve">  </w:t>
+      </w:r>
+      <w:r>
+        <w:rPr>
+          <w:rStyle w:val="DataTypeTok"/>
+        </w:rPr>
+        <w:t xml:space="preserve">"target_control_ids"</w:t>
+      </w:r>
+      <w:r>
+        <w:rPr>
+          <w:rStyle w:val="FunctionTok"/>
+        </w:rPr>
+        <w:t xml:space="preserve">:</w:t>
+      </w:r>
+      <w:r>
+        <w:rPr>
+          <w:rStyle w:val="NormalTok"/>
+        </w:rPr>
+        <w:t xml:space="preserve"> </w:t>
+      </w:r>
+      <w:r>
+        <w:rPr>
+          <w:rStyle w:val="OtherTok"/>
+        </w:rPr>
+        <w:t xml:space="preserve">[</w:t>
+      </w:r>
+      <w:r>
+        <w:rPr>
+          <w:rStyle w:val="StringTok"/>
+        </w:rPr>
+        <w:t xml:space="preserve">"AC-1"</w:t>
+      </w:r>
+      <w:r>
+        <w:rPr>
+          <w:rStyle w:val="OtherTok"/>
+        </w:rPr>
+        <w:t xml:space="preserve">,</w:t>
+      </w:r>
+      <w:r>
+        <w:rPr>
+          <w:rStyle w:val="NormalTok"/>
+        </w:rPr>
+        <w:t xml:space="preserve"> </w:t>
+      </w:r>
+      <w:r>
+        <w:rPr>
+          <w:rStyle w:val="StringTok"/>
+        </w:rPr>
+        <w:t xml:space="preserve">"AC-2"</w:t>
+      </w:r>
+      <w:r>
+        <w:rPr>
+          <w:rStyle w:val="OtherTok"/>
+        </w:rPr>
+        <w:t xml:space="preserve">]</w:t>
+      </w:r>
+      <w:r>
+        <w:br/>
+      </w:r>
+      <w:r>
+        <w:rPr>
+          <w:rStyle w:val="FunctionTok"/>
+        </w:rPr>
+        <w:t xml:space="preserve">}</w:t>
+      </w:r>
+    </w:p>
+    <w:p>
+      <w:pPr>
+        <w:pStyle w:val="FirstParagraph"/>
+      </w:pPr>
+      <w:r>
+        <w:rPr>
+          <w:b/>
+        </w:rPr>
+        <w:t xml:space="preserve">Key Functions:</w:t>
       </w:r>
     </w:p>
     <w:tbl>
@@ -7814,6 +8156,1392 @@
               <w:jc w:val="left"/>
             </w:pPr>
             <w:r>
+              <w:t xml:space="preserve">Function</w:t>
+            </w:r>
+          </w:p>
+        </w:tc>
+        <w:tc>
+          <w:tcPr>
+            <w:tcBorders>
+              <w:bottom w:val="single"/>
+            </w:tcBorders>
+            <w:vAlign w:val="bottom"/>
+          </w:tcPr>
+          <w:p>
+            <w:pPr>
+              <w:pStyle w:val="Compact"/>
+              <w:jc w:val="left"/>
+            </w:pPr>
+            <w:r>
+              <w:t xml:space="preserve">Description</w:t>
+            </w:r>
+          </w:p>
+        </w:tc>
+      </w:tr>
+      <w:tr>
+        <w:tc>
+          <w:p>
+            <w:pPr>
+              <w:pStyle w:val="Compact"/>
+              <w:jc w:val="left"/>
+            </w:pPr>
+            <w:r>
+              <w:rPr>
+                <w:rStyle w:val="VerbatimChar"/>
+              </w:rPr>
+              <w:t xml:space="preserve">process_message()</w:t>
+            </w:r>
+          </w:p>
+        </w:tc>
+        <w:tc>
+          <w:p>
+            <w:pPr>
+              <w:pStyle w:val="Compact"/>
+              <w:jc w:val="left"/>
+            </w:pPr>
+            <w:r>
+              <w:t xml:space="preserve">Parse message, start workflow, update job</w:t>
+            </w:r>
+          </w:p>
+        </w:tc>
+      </w:tr>
+      <w:tr>
+        <w:tc>
+          <w:p>
+            <w:pPr>
+              <w:pStyle w:val="Compact"/>
+              <w:jc w:val="left"/>
+            </w:pPr>
+            <w:r>
+              <w:rPr>
+                <w:rStyle w:val="VerbatimChar"/>
+              </w:rPr>
+              <w:t xml:space="preserve">start_workflow()</w:t>
+            </w:r>
+          </w:p>
+        </w:tc>
+        <w:tc>
+          <w:p>
+            <w:pPr>
+              <w:pStyle w:val="Compact"/>
+              <w:jc w:val="left"/>
+            </w:pPr>
+            <w:r>
+              <w:t xml:space="preserve">Start Step Functions execution</w:t>
+            </w:r>
+          </w:p>
+        </w:tc>
+      </w:tr>
+      <w:tr>
+        <w:tc>
+          <w:p>
+            <w:pPr>
+              <w:pStyle w:val="Compact"/>
+              <w:jc w:val="left"/>
+            </w:pPr>
+            <w:r>
+              <w:rPr>
+                <w:rStyle w:val="VerbatimChar"/>
+              </w:rPr>
+              <w:t xml:space="preserve">update_job_status()</w:t>
+            </w:r>
+          </w:p>
+        </w:tc>
+        <w:tc>
+          <w:p>
+            <w:pPr>
+              <w:pStyle w:val="Compact"/>
+              <w:jc w:val="left"/>
+            </w:pPr>
+            <w:r>
+              <w:t xml:space="preserve">Transition job from PENDING to RUNNING</w:t>
+            </w:r>
+          </w:p>
+        </w:tc>
+      </w:tr>
+    </w:tbl>
+    <w:p>
+      <w:pPr>
+        <w:pStyle w:val="BodyText"/>
+      </w:pPr>
+      <w:r>
+        <w:rPr>
+          <w:b/>
+        </w:rPr>
+        <w:t xml:space="preserve">Environment Variables:</w:t>
+      </w:r>
+    </w:p>
+    <w:tbl>
+      <w:tblPr>
+        <w:tblStyle w:val="Table"/>
+        <w:tblW w:type="pct" w:w="0.0"/>
+        <w:tblLook w:firstRow="1"/>
+      </w:tblPr>
+      <w:tblGrid/>
+      <w:tr>
+        <w:trPr>
+          <w:cnfStyle w:firstRow="1"/>
+        </w:trPr>
+        <w:tc>
+          <w:tcPr>
+            <w:tcBorders>
+              <w:bottom w:val="single"/>
+            </w:tcBorders>
+            <w:vAlign w:val="bottom"/>
+          </w:tcPr>
+          <w:p>
+            <w:pPr>
+              <w:pStyle w:val="Compact"/>
+              <w:jc w:val="left"/>
+            </w:pPr>
+            <w:r>
+              <w:t xml:space="preserve">Variable</w:t>
+            </w:r>
+          </w:p>
+        </w:tc>
+        <w:tc>
+          <w:tcPr>
+            <w:tcBorders>
+              <w:bottom w:val="single"/>
+            </w:tcBorders>
+            <w:vAlign w:val="bottom"/>
+          </w:tcPr>
+          <w:p>
+            <w:pPr>
+              <w:pStyle w:val="Compact"/>
+              <w:jc w:val="left"/>
+            </w:pPr>
+            <w:r>
+              <w:t xml:space="preserve">Description</w:t>
+            </w:r>
+          </w:p>
+        </w:tc>
+      </w:tr>
+      <w:tr>
+        <w:tc>
+          <w:p>
+            <w:pPr>
+              <w:pStyle w:val="Compact"/>
+              <w:jc w:val="left"/>
+            </w:pPr>
+            <w:r>
+              <w:rPr>
+                <w:rStyle w:val="VerbatimChar"/>
+              </w:rPr>
+              <w:t xml:space="preserve">JOB_TABLE_NAME</w:t>
+            </w:r>
+          </w:p>
+        </w:tc>
+        <w:tc>
+          <w:p>
+            <w:pPr>
+              <w:pStyle w:val="Compact"/>
+              <w:jc w:val="left"/>
+            </w:pPr>
+            <w:r>
+              <w:t xml:space="preserve">MappingJobs DynamoDB table</w:t>
+            </w:r>
+          </w:p>
+        </w:tc>
+      </w:tr>
+      <w:tr>
+        <w:tc>
+          <w:p>
+            <w:pPr>
+              <w:pStyle w:val="Compact"/>
+              <w:jc w:val="left"/>
+            </w:pPr>
+            <w:r>
+              <w:rPr>
+                <w:rStyle w:val="VerbatimChar"/>
+              </w:rPr>
+              <w:t xml:space="preserve">STATE_MACHINE_ARN</w:t>
+            </w:r>
+          </w:p>
+        </w:tc>
+        <w:tc>
+          <w:p>
+            <w:pPr>
+              <w:pStyle w:val="Compact"/>
+              <w:jc w:val="left"/>
+            </w:pPr>
+            <w:r>
+              <w:t xml:space="preserve">Step Functions state machine ARN</w:t>
+            </w:r>
+          </w:p>
+        </w:tc>
+      </w:tr>
+    </w:tbl>
+    <w:p>
+      <w:pPr>
+        <w:pStyle w:val="BodyText"/>
+      </w:pPr>
+      <w:r>
+        <w:rPr>
+          <w:b/>
+        </w:rPr>
+        <w:t xml:space="preserve">Failure Handling:</w:t>
+      </w:r>
+      <w:r>
+        <w:t xml:space="preserve"> </w:t>
+      </w:r>
+      <w:r>
+        <w:t xml:space="preserve">- Failed messages reported via</w:t>
+      </w:r>
+      <w:r>
+        <w:t xml:space="preserve"> </w:t>
+      </w:r>
+      <w:r>
+        <w:rPr>
+          <w:rStyle w:val="VerbatimChar"/>
+        </w:rPr>
+        <w:t xml:space="preserve">batchItemFailures</w:t>
+      </w:r>
+      <w:r>
+        <w:t xml:space="preserve"> </w:t>
+      </w:r>
+      <w:r>
+        <w:t xml:space="preserve">response</w:t>
+      </w:r>
+      <w:r>
+        <w:t xml:space="preserve"> </w:t>
+      </w:r>
+      <w:r>
+        <w:t xml:space="preserve">- SQS automatically retries failed messages (3 attempts)</w:t>
+      </w:r>
+      <w:r>
+        <w:t xml:space="preserve"> </w:t>
+      </w:r>
+      <w:r>
+        <w:t xml:space="preserve">- After max retries, messages move to Dead Letter Queue</w:t>
+      </w:r>
+    </w:p>
+    <w:p>
+      <w:r>
+        <w:pict>
+          <v:rect style="width:0;height:1.5pt" o:hralign="center" o:hrstd="t" o:hr="t"/>
+        </w:pict>
+      </w:r>
+    </w:p>
+    <w:p>
+      <w:pPr>
+        <w:pStyle w:val="Heading3"/>
+      </w:pPr>
+      <w:bookmarkStart w:id="41" w:name="nexusdlqredrivelambda"/>
+      <w:r>
+        <w:t xml:space="preserve">NexusDlqRedriveLambda</w:t>
+      </w:r>
+      <w:bookmarkEnd w:id="41"/>
+    </w:p>
+    <w:tbl>
+      <w:tblPr>
+        <w:tblStyle w:val="Table"/>
+        <w:tblW w:type="pct" w:w="0.0"/>
+        <w:tblLook w:firstRow="1"/>
+      </w:tblPr>
+      <w:tblGrid/>
+      <w:tr>
+        <w:trPr>
+          <w:cnfStyle w:firstRow="1"/>
+        </w:trPr>
+        <w:tc>
+          <w:tcPr>
+            <w:tcBorders>
+              <w:bottom w:val="single"/>
+            </w:tcBorders>
+            <w:vAlign w:val="bottom"/>
+          </w:tcPr>
+          <w:p>
+            <w:pPr>
+              <w:pStyle w:val="Compact"/>
+              <w:jc w:val="left"/>
+            </w:pPr>
+            <w:r>
+              <w:t xml:space="preserve">Attribute</w:t>
+            </w:r>
+          </w:p>
+        </w:tc>
+        <w:tc>
+          <w:tcPr>
+            <w:tcBorders>
+              <w:bottom w:val="single"/>
+            </w:tcBorders>
+            <w:vAlign w:val="bottom"/>
+          </w:tcPr>
+          <w:p>
+            <w:pPr>
+              <w:pStyle w:val="Compact"/>
+              <w:jc w:val="left"/>
+            </w:pPr>
+            <w:r>
+              <w:t xml:space="preserve">Value</w:t>
+            </w:r>
+          </w:p>
+        </w:tc>
+      </w:tr>
+      <w:tr>
+        <w:tc>
+          <w:p>
+            <w:pPr>
+              <w:pStyle w:val="Compact"/>
+              <w:jc w:val="left"/>
+            </w:pPr>
+            <w:r>
+              <w:rPr>
+                <w:b/>
+              </w:rPr>
+              <w:t xml:space="preserve">Location</w:t>
+            </w:r>
+          </w:p>
+        </w:tc>
+        <w:tc>
+          <w:p>
+            <w:pPr>
+              <w:pStyle w:val="Compact"/>
+              <w:jc w:val="left"/>
+            </w:pPr>
+            <w:r>
+              <w:rPr>
+                <w:rStyle w:val="VerbatimChar"/>
+              </w:rPr>
+              <w:t xml:space="preserve">NexusDlqRedriveLambda/</w:t>
+            </w:r>
+          </w:p>
+        </w:tc>
+      </w:tr>
+      <w:tr>
+        <w:tc>
+          <w:p>
+            <w:pPr>
+              <w:pStyle w:val="Compact"/>
+              <w:jc w:val="left"/>
+            </w:pPr>
+            <w:r>
+              <w:rPr>
+                <w:b/>
+              </w:rPr>
+              <w:t xml:space="preserve">Purpose</w:t>
+            </w:r>
+          </w:p>
+        </w:tc>
+        <w:tc>
+          <w:p>
+            <w:pPr>
+              <w:pStyle w:val="Compact"/>
+              <w:jc w:val="left"/>
+            </w:pPr>
+            <w:r>
+              <w:t xml:space="preserve">Redrive failed messages from DLQ after bug fixes</w:t>
+            </w:r>
+          </w:p>
+        </w:tc>
+      </w:tr>
+      <w:tr>
+        <w:tc>
+          <w:p>
+            <w:pPr>
+              <w:pStyle w:val="Compact"/>
+              <w:jc w:val="left"/>
+            </w:pPr>
+            <w:r>
+              <w:rPr>
+                <w:b/>
+              </w:rPr>
+              <w:t xml:space="preserve">SQS Queues</w:t>
+            </w:r>
+          </w:p>
+        </w:tc>
+        <w:tc>
+          <w:p>
+            <w:pPr>
+              <w:pStyle w:val="Compact"/>
+              <w:jc w:val="left"/>
+            </w:pPr>
+            <w:r>
+              <w:t xml:space="preserve">MappingRequestDLQ (source), MappingRequestQueue (target)</w:t>
+            </w:r>
+          </w:p>
+        </w:tc>
+      </w:tr>
+      <w:tr>
+        <w:tc>
+          <w:p>
+            <w:pPr>
+              <w:pStyle w:val="Compact"/>
+              <w:jc w:val="left"/>
+            </w:pPr>
+            <w:r>
+              <w:rPr>
+                <w:b/>
+              </w:rPr>
+              <w:t xml:space="preserve">Entry Point</w:t>
+            </w:r>
+          </w:p>
+        </w:tc>
+        <w:tc>
+          <w:p>
+            <w:pPr>
+              <w:pStyle w:val="Compact"/>
+              <w:jc w:val="left"/>
+            </w:pPr>
+            <w:r>
+              <w:rPr>
+                <w:rStyle w:val="VerbatimChar"/>
+              </w:rPr>
+              <w:t xml:space="preserve">lambda_handler</w:t>
+            </w:r>
+          </w:p>
+        </w:tc>
+      </w:tr>
+    </w:tbl>
+    <w:p>
+      <w:pPr>
+        <w:pStyle w:val="BodyText"/>
+      </w:pPr>
+      <w:r>
+        <w:rPr>
+          <w:b/>
+        </w:rPr>
+        <w:t xml:space="preserve">Trigger:</w:t>
+      </w:r>
+      <w:r>
+        <w:t xml:space="preserve"> </w:t>
+      </w:r>
+      <w:r>
+        <w:t xml:space="preserve">Manual invocation or CloudWatch Events schedule</w:t>
+      </w:r>
+    </w:p>
+    <w:p>
+      <w:pPr>
+        <w:pStyle w:val="BodyText"/>
+      </w:pPr>
+      <w:r>
+        <w:rPr>
+          <w:b/>
+        </w:rPr>
+        <w:t xml:space="preserve">Request (Optional Parameters):</w:t>
+      </w:r>
+    </w:p>
+    <w:p>
+      <w:pPr>
+        <w:pStyle w:val="SourceCode"/>
+      </w:pPr>
+      <w:r>
+        <w:rPr>
+          <w:rStyle w:val="FunctionTok"/>
+        </w:rPr>
+        <w:t xml:space="preserve">{</w:t>
+      </w:r>
+      <w:r>
+        <w:br/>
+      </w:r>
+      <w:r>
+        <w:rPr>
+          <w:rStyle w:val="NormalTok"/>
+        </w:rPr>
+        <w:t xml:space="preserve">  </w:t>
+      </w:r>
+      <w:r>
+        <w:rPr>
+          <w:rStyle w:val="DataTypeTok"/>
+        </w:rPr>
+        <w:t xml:space="preserve">"dry_run"</w:t>
+      </w:r>
+      <w:r>
+        <w:rPr>
+          <w:rStyle w:val="FunctionTok"/>
+        </w:rPr>
+        <w:t xml:space="preserve">:</w:t>
+      </w:r>
+      <w:r>
+        <w:rPr>
+          <w:rStyle w:val="NormalTok"/>
+        </w:rPr>
+        <w:t xml:space="preserve"> </w:t>
+      </w:r>
+      <w:r>
+        <w:rPr>
+          <w:rStyle w:val="KeywordTok"/>
+        </w:rPr>
+        <w:t xml:space="preserve">false</w:t>
+      </w:r>
+      <w:r>
+        <w:rPr>
+          <w:rStyle w:val="FunctionTok"/>
+        </w:rPr>
+        <w:t xml:space="preserve">,</w:t>
+      </w:r>
+      <w:r>
+        <w:br/>
+      </w:r>
+      <w:r>
+        <w:rPr>
+          <w:rStyle w:val="NormalTok"/>
+        </w:rPr>
+        <w:t xml:space="preserve">  </w:t>
+      </w:r>
+      <w:r>
+        <w:rPr>
+          <w:rStyle w:val="DataTypeTok"/>
+        </w:rPr>
+        <w:t xml:space="preserve">"max_messages"</w:t>
+      </w:r>
+      <w:r>
+        <w:rPr>
+          <w:rStyle w:val="FunctionTok"/>
+        </w:rPr>
+        <w:t xml:space="preserve">:</w:t>
+      </w:r>
+      <w:r>
+        <w:rPr>
+          <w:rStyle w:val="NormalTok"/>
+        </w:rPr>
+        <w:t xml:space="preserve"> </w:t>
+      </w:r>
+      <w:r>
+        <w:rPr>
+          <w:rStyle w:val="DecValTok"/>
+        </w:rPr>
+        <w:t xml:space="preserve">100</w:t>
+      </w:r>
+      <w:r>
+        <w:br/>
+      </w:r>
+      <w:r>
+        <w:rPr>
+          <w:rStyle w:val="FunctionTok"/>
+        </w:rPr>
+        <w:t xml:space="preserve">}</w:t>
+      </w:r>
+    </w:p>
+    <w:p>
+      <w:pPr>
+        <w:pStyle w:val="FirstParagraph"/>
+      </w:pPr>
+      <w:r>
+        <w:rPr>
+          <w:b/>
+        </w:rPr>
+        <w:t xml:space="preserve">Response:</w:t>
+      </w:r>
+    </w:p>
+    <w:p>
+      <w:pPr>
+        <w:pStyle w:val="SourceCode"/>
+      </w:pPr>
+      <w:r>
+        <w:rPr>
+          <w:rStyle w:val="FunctionTok"/>
+        </w:rPr>
+        <w:t xml:space="preserve">{</w:t>
+      </w:r>
+      <w:r>
+        <w:br/>
+      </w:r>
+      <w:r>
+        <w:rPr>
+          <w:rStyle w:val="NormalTok"/>
+        </w:rPr>
+        <w:t xml:space="preserve">  </w:t>
+      </w:r>
+      <w:r>
+        <w:rPr>
+          <w:rStyle w:val="DataTypeTok"/>
+        </w:rPr>
+        <w:t xml:space="preserve">"statusCode"</w:t>
+      </w:r>
+      <w:r>
+        <w:rPr>
+          <w:rStyle w:val="FunctionTok"/>
+        </w:rPr>
+        <w:t xml:space="preserve">:</w:t>
+      </w:r>
+      <w:r>
+        <w:rPr>
+          <w:rStyle w:val="NormalTok"/>
+        </w:rPr>
+        <w:t xml:space="preserve"> </w:t>
+      </w:r>
+      <w:r>
+        <w:rPr>
+          <w:rStyle w:val="DecValTok"/>
+        </w:rPr>
+        <w:t xml:space="preserve">200</w:t>
+      </w:r>
+      <w:r>
+        <w:rPr>
+          <w:rStyle w:val="FunctionTok"/>
+        </w:rPr>
+        <w:t xml:space="preserve">,</w:t>
+      </w:r>
+      <w:r>
+        <w:br/>
+      </w:r>
+      <w:r>
+        <w:rPr>
+          <w:rStyle w:val="NormalTok"/>
+        </w:rPr>
+        <w:t xml:space="preserve">  </w:t>
+      </w:r>
+      <w:r>
+        <w:rPr>
+          <w:rStyle w:val="DataTypeTok"/>
+        </w:rPr>
+        <w:t xml:space="preserve">"body"</w:t>
+      </w:r>
+      <w:r>
+        <w:rPr>
+          <w:rStyle w:val="FunctionTok"/>
+        </w:rPr>
+        <w:t xml:space="preserve">:</w:t>
+      </w:r>
+      <w:r>
+        <w:rPr>
+          <w:rStyle w:val="NormalTok"/>
+        </w:rPr>
+        <w:t xml:space="preserve"> </w:t>
+      </w:r>
+      <w:r>
+        <w:rPr>
+          <w:rStyle w:val="FunctionTok"/>
+        </w:rPr>
+        <w:t xml:space="preserve">{</w:t>
+      </w:r>
+      <w:r>
+        <w:br/>
+      </w:r>
+      <w:r>
+        <w:rPr>
+          <w:rStyle w:val="NormalTok"/>
+        </w:rPr>
+        <w:t xml:space="preserve">    </w:t>
+      </w:r>
+      <w:r>
+        <w:rPr>
+          <w:rStyle w:val="DataTypeTok"/>
+        </w:rPr>
+        <w:t xml:space="preserve">"messages_processed"</w:t>
+      </w:r>
+      <w:r>
+        <w:rPr>
+          <w:rStyle w:val="FunctionTok"/>
+        </w:rPr>
+        <w:t xml:space="preserve">:</w:t>
+      </w:r>
+      <w:r>
+        <w:rPr>
+          <w:rStyle w:val="NormalTok"/>
+        </w:rPr>
+        <w:t xml:space="preserve"> </w:t>
+      </w:r>
+      <w:r>
+        <w:rPr>
+          <w:rStyle w:val="DecValTok"/>
+        </w:rPr>
+        <w:t xml:space="preserve">50</w:t>
+      </w:r>
+      <w:r>
+        <w:rPr>
+          <w:rStyle w:val="FunctionTok"/>
+        </w:rPr>
+        <w:t xml:space="preserve">,</w:t>
+      </w:r>
+      <w:r>
+        <w:br/>
+      </w:r>
+      <w:r>
+        <w:rPr>
+          <w:rStyle w:val="NormalTok"/>
+        </w:rPr>
+        <w:t xml:space="preserve">    </w:t>
+      </w:r>
+      <w:r>
+        <w:rPr>
+          <w:rStyle w:val="DataTypeTok"/>
+        </w:rPr>
+        <w:t xml:space="preserve">"messages_redriven"</w:t>
+      </w:r>
+      <w:r>
+        <w:rPr>
+          <w:rStyle w:val="FunctionTok"/>
+        </w:rPr>
+        <w:t xml:space="preserve">:</w:t>
+      </w:r>
+      <w:r>
+        <w:rPr>
+          <w:rStyle w:val="NormalTok"/>
+        </w:rPr>
+        <w:t xml:space="preserve"> </w:t>
+      </w:r>
+      <w:r>
+        <w:rPr>
+          <w:rStyle w:val="DecValTok"/>
+        </w:rPr>
+        <w:t xml:space="preserve">48</w:t>
+      </w:r>
+      <w:r>
+        <w:rPr>
+          <w:rStyle w:val="FunctionTok"/>
+        </w:rPr>
+        <w:t xml:space="preserve">,</w:t>
+      </w:r>
+      <w:r>
+        <w:br/>
+      </w:r>
+      <w:r>
+        <w:rPr>
+          <w:rStyle w:val="NormalTok"/>
+        </w:rPr>
+        <w:t xml:space="preserve">    </w:t>
+      </w:r>
+      <w:r>
+        <w:rPr>
+          <w:rStyle w:val="DataTypeTok"/>
+        </w:rPr>
+        <w:t xml:space="preserve">"messages_failed"</w:t>
+      </w:r>
+      <w:r>
+        <w:rPr>
+          <w:rStyle w:val="FunctionTok"/>
+        </w:rPr>
+        <w:t xml:space="preserve">:</w:t>
+      </w:r>
+      <w:r>
+        <w:rPr>
+          <w:rStyle w:val="NormalTok"/>
+        </w:rPr>
+        <w:t xml:space="preserve"> </w:t>
+      </w:r>
+      <w:r>
+        <w:rPr>
+          <w:rStyle w:val="DecValTok"/>
+        </w:rPr>
+        <w:t xml:space="preserve">2</w:t>
+      </w:r>
+      <w:r>
+        <w:rPr>
+          <w:rStyle w:val="FunctionTok"/>
+        </w:rPr>
+        <w:t xml:space="preserve">,</w:t>
+      </w:r>
+      <w:r>
+        <w:br/>
+      </w:r>
+      <w:r>
+        <w:rPr>
+          <w:rStyle w:val="NormalTok"/>
+        </w:rPr>
+        <w:t xml:space="preserve">    </w:t>
+      </w:r>
+      <w:r>
+        <w:rPr>
+          <w:rStyle w:val="DataTypeTok"/>
+        </w:rPr>
+        <w:t xml:space="preserve">"dry_run"</w:t>
+      </w:r>
+      <w:r>
+        <w:rPr>
+          <w:rStyle w:val="FunctionTok"/>
+        </w:rPr>
+        <w:t xml:space="preserve">:</w:t>
+      </w:r>
+      <w:r>
+        <w:rPr>
+          <w:rStyle w:val="NormalTok"/>
+        </w:rPr>
+        <w:t xml:space="preserve"> </w:t>
+      </w:r>
+      <w:r>
+        <w:rPr>
+          <w:rStyle w:val="KeywordTok"/>
+        </w:rPr>
+        <w:t xml:space="preserve">false</w:t>
+      </w:r>
+      <w:r>
+        <w:br/>
+      </w:r>
+      <w:r>
+        <w:rPr>
+          <w:rStyle w:val="NormalTok"/>
+        </w:rPr>
+        <w:t xml:space="preserve">  </w:t>
+      </w:r>
+      <w:r>
+        <w:rPr>
+          <w:rStyle w:val="FunctionTok"/>
+        </w:rPr>
+        <w:t xml:space="preserve">}</w:t>
+      </w:r>
+      <w:r>
+        <w:br/>
+      </w:r>
+      <w:r>
+        <w:rPr>
+          <w:rStyle w:val="FunctionTok"/>
+        </w:rPr>
+        <w:t xml:space="preserve">}</w:t>
+      </w:r>
+    </w:p>
+    <w:p>
+      <w:pPr>
+        <w:pStyle w:val="FirstParagraph"/>
+      </w:pPr>
+      <w:r>
+        <w:rPr>
+          <w:b/>
+        </w:rPr>
+        <w:t xml:space="preserve">Key Functions:</w:t>
+      </w:r>
+    </w:p>
+    <w:tbl>
+      <w:tblPr>
+        <w:tblStyle w:val="Table"/>
+        <w:tblW w:type="pct" w:w="0.0"/>
+        <w:tblLook w:firstRow="1"/>
+      </w:tblPr>
+      <w:tblGrid/>
+      <w:tr>
+        <w:trPr>
+          <w:cnfStyle w:firstRow="1"/>
+        </w:trPr>
+        <w:tc>
+          <w:tcPr>
+            <w:tcBorders>
+              <w:bottom w:val="single"/>
+            </w:tcBorders>
+            <w:vAlign w:val="bottom"/>
+          </w:tcPr>
+          <w:p>
+            <w:pPr>
+              <w:pStyle w:val="Compact"/>
+              <w:jc w:val="left"/>
+            </w:pPr>
+            <w:r>
+              <w:t xml:space="preserve">Function</w:t>
+            </w:r>
+          </w:p>
+        </w:tc>
+        <w:tc>
+          <w:tcPr>
+            <w:tcBorders>
+              <w:bottom w:val="single"/>
+            </w:tcBorders>
+            <w:vAlign w:val="bottom"/>
+          </w:tcPr>
+          <w:p>
+            <w:pPr>
+              <w:pStyle w:val="Compact"/>
+              <w:jc w:val="left"/>
+            </w:pPr>
+            <w:r>
+              <w:t xml:space="preserve">Description</w:t>
+            </w:r>
+          </w:p>
+        </w:tc>
+      </w:tr>
+      <w:tr>
+        <w:tc>
+          <w:p>
+            <w:pPr>
+              <w:pStyle w:val="Compact"/>
+              <w:jc w:val="left"/>
+            </w:pPr>
+            <w:r>
+              <w:rPr>
+                <w:rStyle w:val="VerbatimChar"/>
+              </w:rPr>
+              <w:t xml:space="preserve">receive_dlq_messages()</w:t>
+            </w:r>
+          </w:p>
+        </w:tc>
+        <w:tc>
+          <w:p>
+            <w:pPr>
+              <w:pStyle w:val="Compact"/>
+              <w:jc w:val="left"/>
+            </w:pPr>
+            <w:r>
+              <w:t xml:space="preserve">Poll messages from DLQ</w:t>
+            </w:r>
+          </w:p>
+        </w:tc>
+      </w:tr>
+      <w:tr>
+        <w:tc>
+          <w:p>
+            <w:pPr>
+              <w:pStyle w:val="Compact"/>
+              <w:jc w:val="left"/>
+            </w:pPr>
+            <w:r>
+              <w:rPr>
+                <w:rStyle w:val="VerbatimChar"/>
+              </w:rPr>
+              <w:t xml:space="preserve">redrive_message()</w:t>
+            </w:r>
+          </w:p>
+        </w:tc>
+        <w:tc>
+          <w:p>
+            <w:pPr>
+              <w:pStyle w:val="Compact"/>
+              <w:jc w:val="left"/>
+            </w:pPr>
+            <w:r>
+              <w:t xml:space="preserve">Send message to main queue</w:t>
+            </w:r>
+          </w:p>
+        </w:tc>
+      </w:tr>
+      <w:tr>
+        <w:tc>
+          <w:p>
+            <w:pPr>
+              <w:pStyle w:val="Compact"/>
+              <w:jc w:val="left"/>
+            </w:pPr>
+            <w:r>
+              <w:rPr>
+                <w:rStyle w:val="VerbatimChar"/>
+              </w:rPr>
+              <w:t xml:space="preserve">delete_message()</w:t>
+            </w:r>
+          </w:p>
+        </w:tc>
+        <w:tc>
+          <w:p>
+            <w:pPr>
+              <w:pStyle w:val="Compact"/>
+              <w:jc w:val="left"/>
+            </w:pPr>
+            <w:r>
+              <w:t xml:space="preserve">Remove from DLQ after successful redrive</w:t>
+            </w:r>
+          </w:p>
+        </w:tc>
+      </w:tr>
+    </w:tbl>
+    <w:p>
+      <w:pPr>
+        <w:pStyle w:val="BodyText"/>
+      </w:pPr>
+      <w:r>
+        <w:rPr>
+          <w:b/>
+        </w:rPr>
+        <w:t xml:space="preserve">Environment Variables:</w:t>
+      </w:r>
+    </w:p>
+    <w:tbl>
+      <w:tblPr>
+        <w:tblStyle w:val="Table"/>
+        <w:tblW w:type="pct" w:w="0.0"/>
+        <w:tblLook w:firstRow="1"/>
+      </w:tblPr>
+      <w:tblGrid/>
+      <w:tr>
+        <w:trPr>
+          <w:cnfStyle w:firstRow="1"/>
+        </w:trPr>
+        <w:tc>
+          <w:tcPr>
+            <w:tcBorders>
+              <w:bottom w:val="single"/>
+            </w:tcBorders>
+            <w:vAlign w:val="bottom"/>
+          </w:tcPr>
+          <w:p>
+            <w:pPr>
+              <w:pStyle w:val="Compact"/>
+              <w:jc w:val="left"/>
+            </w:pPr>
+            <w:r>
+              <w:t xml:space="preserve">Variable</w:t>
+            </w:r>
+          </w:p>
+        </w:tc>
+        <w:tc>
+          <w:tcPr>
+            <w:tcBorders>
+              <w:bottom w:val="single"/>
+            </w:tcBorders>
+            <w:vAlign w:val="bottom"/>
+          </w:tcPr>
+          <w:p>
+            <w:pPr>
+              <w:pStyle w:val="Compact"/>
+              <w:jc w:val="left"/>
+            </w:pPr>
+            <w:r>
+              <w:t xml:space="preserve">Description</w:t>
+            </w:r>
+          </w:p>
+        </w:tc>
+      </w:tr>
+      <w:tr>
+        <w:tc>
+          <w:p>
+            <w:pPr>
+              <w:pStyle w:val="Compact"/>
+              <w:jc w:val="left"/>
+            </w:pPr>
+            <w:r>
+              <w:rPr>
+                <w:rStyle w:val="VerbatimChar"/>
+              </w:rPr>
+              <w:t xml:space="preserve">DLQ_URL</w:t>
+            </w:r>
+          </w:p>
+        </w:tc>
+        <w:tc>
+          <w:p>
+            <w:pPr>
+              <w:pStyle w:val="Compact"/>
+              <w:jc w:val="left"/>
+            </w:pPr>
+            <w:r>
+              <w:t xml:space="preserve">MappingRequestDLQ URL</w:t>
+            </w:r>
+          </w:p>
+        </w:tc>
+      </w:tr>
+      <w:tr>
+        <w:tc>
+          <w:p>
+            <w:pPr>
+              <w:pStyle w:val="Compact"/>
+              <w:jc w:val="left"/>
+            </w:pPr>
+            <w:r>
+              <w:rPr>
+                <w:rStyle w:val="VerbatimChar"/>
+              </w:rPr>
+              <w:t xml:space="preserve">MAIN_QUEUE_URL</w:t>
+            </w:r>
+          </w:p>
+        </w:tc>
+        <w:tc>
+          <w:p>
+            <w:pPr>
+              <w:pStyle w:val="Compact"/>
+              <w:jc w:val="left"/>
+            </w:pPr>
+            <w:r>
+              <w:t xml:space="preserve">MappingRequestQueue URL</w:t>
+            </w:r>
+          </w:p>
+        </w:tc>
+      </w:tr>
+    </w:tbl>
+    <w:p>
+      <w:pPr>
+        <w:pStyle w:val="BodyText"/>
+      </w:pPr>
+      <w:r>
+        <w:rPr>
+          <w:b/>
+        </w:rPr>
+        <w:t xml:space="preserve">Use Case:</w:t>
+      </w:r>
+      <w:r>
+        <w:t xml:space="preserve"> </w:t>
+      </w:r>
+      <w:r>
+        <w:t xml:space="preserve">- After deploying bug fix, trigger this Lambda to reprocess failed requests</w:t>
+      </w:r>
+      <w:r>
+        <w:t xml:space="preserve"> </w:t>
+      </w:r>
+      <w:r>
+        <w:t xml:space="preserve">- Use</w:t>
+      </w:r>
+      <w:r>
+        <w:t xml:space="preserve"> </w:t>
+      </w:r>
+      <w:r>
+        <w:rPr>
+          <w:rStyle w:val="VerbatimChar"/>
+        </w:rPr>
+        <w:t xml:space="preserve">dry_run: true</w:t>
+      </w:r>
+      <w:r>
+        <w:t xml:space="preserve"> </w:t>
+      </w:r>
+      <w:r>
+        <w:t xml:space="preserve">to preview which messages would be redriven</w:t>
+      </w:r>
+      <w:r>
+        <w:t xml:space="preserve"> </w:t>
+      </w:r>
+      <w:r>
+        <w:t xml:space="preserve">- Use</w:t>
+      </w:r>
+      <w:r>
+        <w:t xml:space="preserve"> </w:t>
+      </w:r>
+      <w:r>
+        <w:rPr>
+          <w:rStyle w:val="VerbatimChar"/>
+        </w:rPr>
+        <w:t xml:space="preserve">max_messages</w:t>
+      </w:r>
+      <w:r>
+        <w:t xml:space="preserve"> </w:t>
+      </w:r>
+      <w:r>
+        <w:t xml:space="preserve">to limit batch size for controlled reprocessing</w:t>
+      </w:r>
+    </w:p>
+    <w:p>
+      <w:r>
+        <w:pict>
+          <v:rect style="width:0;height:1.5pt" o:hralign="center" o:hrstd="t" o:hr="t"/>
+        </w:pict>
+      </w:r>
+    </w:p>
+    <w:p>
+      <w:pPr>
+        <w:pStyle w:val="Heading2"/>
+      </w:pPr>
+      <w:bookmarkStart w:id="42" w:name="lambda-handlers---step-functions-tasks"/>
+      <w:r>
+        <w:t xml:space="preserve">Lambda Handlers - Step Functions Tasks</w:t>
+      </w:r>
+      <w:bookmarkEnd w:id="42"/>
+    </w:p>
+    <w:p>
+      <w:pPr>
+        <w:pStyle w:val="Heading3"/>
+      </w:pPr>
+      <w:bookmarkStart w:id="43" w:name="nexusscienceorchestratorlambda"/>
+      <w:r>
+        <w:t xml:space="preserve">NexusScienceOrchestratorLambda</w:t>
+      </w:r>
+      <w:bookmarkEnd w:id="43"/>
+    </w:p>
+    <w:tbl>
+      <w:tblPr>
+        <w:tblStyle w:val="Table"/>
+        <w:tblW w:type="pct" w:w="0.0"/>
+        <w:tblLook w:firstRow="1"/>
+      </w:tblPr>
+      <w:tblGrid/>
+      <w:tr>
+        <w:trPr>
+          <w:cnfStyle w:firstRow="1"/>
+        </w:trPr>
+        <w:tc>
+          <w:tcPr>
+            <w:tcBorders>
+              <w:bottom w:val="single"/>
+            </w:tcBorders>
+            <w:vAlign w:val="bottom"/>
+          </w:tcPr>
+          <w:p>
+            <w:pPr>
+              <w:pStyle w:val="Compact"/>
+              <w:jc w:val="left"/>
+            </w:pPr>
+            <w:r>
+              <w:t xml:space="preserve">Attribute</w:t>
+            </w:r>
+          </w:p>
+        </w:tc>
+        <w:tc>
+          <w:tcPr>
+            <w:tcBorders>
+              <w:bottom w:val="single"/>
+            </w:tcBorders>
+            <w:vAlign w:val="bottom"/>
+          </w:tcPr>
+          <w:p>
+            <w:pPr>
+              <w:pStyle w:val="Compact"/>
+              <w:jc w:val="left"/>
+            </w:pPr>
+            <w:r>
+              <w:t xml:space="preserve">Value</w:t>
+            </w:r>
+          </w:p>
+        </w:tc>
+      </w:tr>
+      <w:tr>
+        <w:tc>
+          <w:p>
+            <w:pPr>
+              <w:pStyle w:val="Compact"/>
+              <w:jc w:val="left"/>
+            </w:pPr>
+            <w:r>
+              <w:rPr>
+                <w:b/>
+              </w:rPr>
+              <w:t xml:space="preserve">Location</w:t>
+            </w:r>
+          </w:p>
+        </w:tc>
+        <w:tc>
+          <w:p>
+            <w:pPr>
+              <w:pStyle w:val="Compact"/>
+              <w:jc w:val="left"/>
+            </w:pPr>
+            <w:r>
+              <w:rPr>
+                <w:rStyle w:val="VerbatimChar"/>
+              </w:rPr>
+              <w:t xml:space="preserve">NexusScienceOrchestratorLambda/</w:t>
+            </w:r>
+          </w:p>
+        </w:tc>
+      </w:tr>
+      <w:tr>
+        <w:tc>
+          <w:p>
+            <w:pPr>
+              <w:pStyle w:val="Compact"/>
+              <w:jc w:val="left"/>
+            </w:pPr>
+            <w:r>
+              <w:rPr>
+                <w:b/>
+              </w:rPr>
+              <w:t xml:space="preserve">Purpose</w:t>
+            </w:r>
+          </w:p>
+        </w:tc>
+        <w:tc>
+          <w:p>
+            <w:pPr>
+              <w:pStyle w:val="Compact"/>
+              <w:jc w:val="left"/>
+            </w:pPr>
+            <w:r>
+              <w:t xml:space="preserve">ML pipeline orchestration (embed → retrieve → rerank)</w:t>
+            </w:r>
+          </w:p>
+        </w:tc>
+      </w:tr>
+      <w:tr>
+        <w:tc>
+          <w:p>
+            <w:pPr>
+              <w:pStyle w:val="Compact"/>
+              <w:jc w:val="left"/>
+            </w:pPr>
+            <w:r>
+              <w:rPr>
+                <w:b/>
+              </w:rPr>
+              <w:t xml:space="preserve">DynamoDB Tables</w:t>
+            </w:r>
+          </w:p>
+        </w:tc>
+        <w:tc>
+          <w:p>
+            <w:pPr>
+              <w:pStyle w:val="Compact"/>
+              <w:jc w:val="left"/>
+            </w:pPr>
+            <w:r>
+              <w:t xml:space="preserve">Controls, Frameworks, Enrichment, EmbeddingCache</w:t>
+            </w:r>
+          </w:p>
+        </w:tc>
+      </w:tr>
+      <w:tr>
+        <w:tc>
+          <w:p>
+            <w:pPr>
+              <w:pStyle w:val="Compact"/>
+              <w:jc w:val="left"/>
+            </w:pPr>
+            <w:r>
+              <w:rPr>
+                <w:b/>
+              </w:rPr>
+              <w:t xml:space="preserve">External</w:t>
+            </w:r>
+          </w:p>
+        </w:tc>
+        <w:tc>
+          <w:p>
+            <w:pPr>
+              <w:pStyle w:val="Compact"/>
+              <w:jc w:val="left"/>
+            </w:pPr>
+            <w:r>
+              <w:t xml:space="preserve">NexusECSService HTTP endpoint</w:t>
+            </w:r>
+          </w:p>
+        </w:tc>
+      </w:tr>
+      <w:tr>
+        <w:tc>
+          <w:p>
+            <w:pPr>
+              <w:pStyle w:val="Compact"/>
+              <w:jc w:val="left"/>
+            </w:pPr>
+            <w:r>
+              <w:rPr>
+                <w:b/>
+              </w:rPr>
+              <w:t xml:space="preserve">Entry Point</w:t>
+            </w:r>
+          </w:p>
+        </w:tc>
+        <w:tc>
+          <w:p>
+            <w:pPr>
+              <w:pStyle w:val="Compact"/>
+              <w:jc w:val="left"/>
+            </w:pPr>
+            <w:r>
+              <w:rPr>
+                <w:rStyle w:val="VerbatimChar"/>
+              </w:rPr>
+              <w:t xml:space="preserve">lambda_handler</w:t>
+            </w:r>
+          </w:p>
+        </w:tc>
+      </w:tr>
+    </w:tbl>
+    <w:p>
+      <w:pPr>
+        <w:pStyle w:val="BodyText"/>
+      </w:pPr>
+      <w:r>
+        <w:rPr>
+          <w:b/>
+        </w:rPr>
+        <w:t xml:space="preserve">Actions:</w:t>
+      </w:r>
+    </w:p>
+    <w:tbl>
+      <w:tblPr>
+        <w:tblStyle w:val="Table"/>
+        <w:tblW w:type="pct" w:w="0.0"/>
+        <w:tblLook w:firstRow="1"/>
+      </w:tblPr>
+      <w:tblGrid/>
+      <w:tr>
+        <w:trPr>
+          <w:cnfStyle w:firstRow="1"/>
+        </w:trPr>
+        <w:tc>
+          <w:tcPr>
+            <w:tcBorders>
+              <w:bottom w:val="single"/>
+            </w:tcBorders>
+            <w:vAlign w:val="bottom"/>
+          </w:tcPr>
+          <w:p>
+            <w:pPr>
+              <w:pStyle w:val="Compact"/>
+              <w:jc w:val="left"/>
+            </w:pPr>
+            <w:r>
               <w:t xml:space="preserve">Action</w:t>
             </w:r>
           </w:p>
@@ -8033,11 +9761,11 @@
       <w:pPr>
         <w:pStyle w:val="Heading3"/>
       </w:pPr>
-      <w:bookmarkStart w:id="41" w:name="nexusenrichmentagentlambda"/>
+      <w:bookmarkStart w:id="44" w:name="nexusenrichmentagentlambda"/>
       <w:r>
         <w:t xml:space="preserve">NexusEnrichmentAgentLambda</w:t>
       </w:r>
-      <w:bookmarkEnd w:id="41"/>
+      <w:bookmarkEnd w:id="44"/>
     </w:p>
     <w:tbl>
       <w:tblPr>
@@ -8297,11 +10025,11 @@
       <w:pPr>
         <w:pStyle w:val="Heading3"/>
       </w:pPr>
-      <w:bookmarkStart w:id="42" w:name="nexusreasoningagentlambda"/>
+      <w:bookmarkStart w:id="45" w:name="nexusreasoningagentlambda"/>
       <w:r>
         <w:t xml:space="preserve">NexusReasoningAgentLambda</w:t>
       </w:r>
-      <w:bookmarkEnd w:id="42"/>
+      <w:bookmarkEnd w:id="45"/>
     </w:p>
     <w:tbl>
       <w:tblPr>
@@ -8545,11 +10273,11 @@
       <w:pPr>
         <w:pStyle w:val="Heading3"/>
       </w:pPr>
-      <w:bookmarkStart w:id="43" w:name="nexusjobupdaterlambda"/>
+      <w:bookmarkStart w:id="46" w:name="nexusjobupdaterlambda"/>
       <w:r>
         <w:t xml:space="preserve">NexusJobUpdaterLambda</w:t>
       </w:r>
-      <w:bookmarkEnd w:id="43"/>
+      <w:bookmarkEnd w:id="46"/>
     </w:p>
     <w:tbl>
       <w:tblPr>
@@ -8835,21 +10563,21 @@
       <w:pPr>
         <w:pStyle w:val="Heading2"/>
       </w:pPr>
-      <w:bookmarkStart w:id="44" w:name="lambda-handlers---authorization"/>
+      <w:bookmarkStart w:id="47" w:name="lambda-handlers---authorization"/>
       <w:r>
         <w:t xml:space="preserve">Lambda Handlers - Authorization</w:t>
       </w:r>
-      <w:bookmarkEnd w:id="44"/>
+      <w:bookmarkEnd w:id="47"/>
     </w:p>
     <w:p>
       <w:pPr>
         <w:pStyle w:val="Heading3"/>
       </w:pPr>
-      <w:bookmarkStart w:id="45" w:name="nexuslambdaauthorizer"/>
+      <w:bookmarkStart w:id="48" w:name="nexuslambdaauthorizer"/>
       <w:r>
         <w:t xml:space="preserve">NexusLambdaAuthorizer</w:t>
       </w:r>
-      <w:bookmarkEnd w:id="45"/>
+      <w:bookmarkEnd w:id="48"/>
     </w:p>
     <w:tbl>
       <w:tblPr>
@@ -9158,21 +10886,21 @@
       <w:pPr>
         <w:pStyle w:val="Heading2"/>
       </w:pPr>
-      <w:bookmarkStart w:id="46" w:name="ecs-services"/>
+      <w:bookmarkStart w:id="49" w:name="ecs-services"/>
       <w:r>
         <w:t xml:space="preserve">ECS Services</w:t>
       </w:r>
-      <w:bookmarkEnd w:id="46"/>
+      <w:bookmarkEnd w:id="49"/>
     </w:p>
     <w:p>
       <w:pPr>
         <w:pStyle w:val="Heading3"/>
       </w:pPr>
-      <w:bookmarkStart w:id="47" w:name="nexusecsservice"/>
+      <w:bookmarkStart w:id="50" w:name="nexusecsservice"/>
       <w:r>
         <w:t xml:space="preserve">NexusECSService</w:t>
       </w:r>
-      <w:bookmarkEnd w:id="47"/>
+      <w:bookmarkEnd w:id="50"/>
     </w:p>
     <w:tbl>
       <w:tblPr>
@@ -10196,11 +11924,11 @@
       <w:pPr>
         <w:pStyle w:val="Heading3"/>
       </w:pPr>
-      <w:bookmarkStart w:id="48" w:name="nexusstrandsagentservice"/>
+      <w:bookmarkStart w:id="51" w:name="nexusstrandsagentservice"/>
       <w:r>
         <w:t xml:space="preserve">NexusStrandsAgentService</w:t>
       </w:r>
-      <w:bookmarkEnd w:id="48"/>
+      <w:bookmarkEnd w:id="51"/>
     </w:p>
     <w:tbl>
       <w:tblPr>
@@ -11117,21 +12845,21 @@
       <w:pPr>
         <w:pStyle w:val="Heading2"/>
       </w:pPr>
-      <w:bookmarkStart w:id="49" w:name="infrastructure"/>
+      <w:bookmarkStart w:id="52" w:name="infrastructure"/>
       <w:r>
         <w:t xml:space="preserve">Infrastructure</w:t>
       </w:r>
-      <w:bookmarkEnd w:id="49"/>
+      <w:bookmarkEnd w:id="52"/>
     </w:p>
     <w:p>
       <w:pPr>
         <w:pStyle w:val="Heading3"/>
       </w:pPr>
-      <w:bookmarkStart w:id="50" w:name="nexusapplicationpipelinecdk"/>
+      <w:bookmarkStart w:id="53" w:name="nexusapplicationpipelinecdk"/>
       <w:r>
         <w:t xml:space="preserve">NexusApplicationPipelineCDK</w:t>
       </w:r>
-      <w:bookmarkEnd w:id="50"/>
+      <w:bookmarkEnd w:id="53"/>
     </w:p>
     <w:tbl>
       <w:tblPr>
@@ -11611,21 +13339,21 @@
       <w:pPr>
         <w:pStyle w:val="Heading2"/>
       </w:pPr>
-      <w:bookmarkStart w:id="51" w:name="placeholder-package"/>
+      <w:bookmarkStart w:id="54" w:name="placeholder-package"/>
       <w:r>
         <w:t xml:space="preserve">Placeholder Package</w:t>
       </w:r>
-      <w:bookmarkEnd w:id="51"/>
+      <w:bookmarkEnd w:id="54"/>
     </w:p>
     <w:p>
       <w:pPr>
         <w:pStyle w:val="Heading3"/>
       </w:pPr>
-      <w:bookmarkStart w:id="52" w:name="defaultapiendpointhandlerlambda"/>
+      <w:bookmarkStart w:id="55" w:name="defaultapiendpointhandlerlambda"/>
       <w:r>
         <w:t xml:space="preserve">DefaultAPIEndpointHandlerLambda</w:t>
       </w:r>
-      <w:bookmarkEnd w:id="52"/>
+      <w:bookmarkEnd w:id="55"/>
     </w:p>
     <w:tbl>
       <w:tblPr>
@@ -11769,11 +13497,11 @@
       <w:pPr>
         <w:pStyle w:val="Heading2"/>
       </w:pPr>
-      <w:bookmarkStart w:id="53" w:name="package-dependency-graph"/>
+      <w:bookmarkStart w:id="56" w:name="package-dependency-graph"/>
       <w:r>
         <w:t xml:space="preserve">Package Dependency Graph</w:t>
       </w:r>
-      <w:bookmarkEnd w:id="53"/>
+      <w:bookmarkEnd w:id="56"/>
     </w:p>
     <w:p>
       <w:pPr>
@@ -12044,7 +13772,7 @@
         <w:rPr>
           <w:rStyle w:val="VerbatimChar"/>
         </w:rPr>
-        <w:t xml:space="preserve">        │ Enrichment Lambda │     │  Reasoning Lambda │     │ Async/Status      │</w:t>
+        <w:t xml:space="preserve">        │ Enrichment Lambda │     │  Reasoning Lambda │     │ Async Handler     │</w:t>
       </w:r>
       <w:r>
         <w:br/>
@@ -12053,7 +13781,7 @@
         <w:rPr>
           <w:rStyle w:val="VerbatimChar"/>
         </w:rPr>
-        <w:t xml:space="preserve">        │ (Step Function)   │     │  (Step Function)  │     │ Lambda Handlers   │</w:t>
+        <w:t xml:space="preserve">        │ (Step Function)   │     │  (Step Function)  │     │ (publishes SQS)   │</w:t>
       </w:r>
       <w:r>
         <w:br/>
@@ -12062,7 +13790,7 @@
         <w:rPr>
           <w:rStyle w:val="VerbatimChar"/>
         </w:rPr>
-        <w:t xml:space="preserve">        └───────────────────┘     └───────────────────┘     └───────────────────┘</w:t>
+        <w:t xml:space="preserve">        └───────────────────┘     └───────────────────┘     └─────────┬─────────┘</w:t>
       </w:r>
       <w:r>
         <w:br/>
@@ -12071,7 +13799,7 @@
         <w:rPr>
           <w:rStyle w:val="VerbatimChar"/>
         </w:rPr>
-        <w:t xml:space="preserve">                    │                         │                         │</w:t>
+        <w:t xml:space="preserve">                    │                         │                       │</w:t>
       </w:r>
       <w:r>
         <w:br/>
@@ -12080,7 +13808,7 @@
         <w:rPr>
           <w:rStyle w:val="VerbatimChar"/>
         </w:rPr>
-        <w:t xml:space="preserve">                    └─────────────────────────┼─────────────────────────┘</w:t>
+        <w:t xml:space="preserve">                    └─────────────────────────┼───────────────────────┘</w:t>
       </w:r>
       <w:r>
         <w:br/>
@@ -12107,6 +13835,96 @@
         <w:rPr>
           <w:rStyle w:val="VerbatimChar"/>
         </w:rPr>
+        <w:t xml:space="preserve">                           │      MappingRequestQueue (SQS)      │</w:t>
+      </w:r>
+      <w:r>
+        <w:br/>
+      </w:r>
+      <w:r>
+        <w:rPr>
+          <w:rStyle w:val="VerbatimChar"/>
+        </w:rPr>
+        <w:t xml:space="preserve">                           │         (durability layer)          │</w:t>
+      </w:r>
+      <w:r>
+        <w:br/>
+      </w:r>
+      <w:r>
+        <w:rPr>
+          <w:rStyle w:val="VerbatimChar"/>
+        </w:rPr>
+        <w:t xml:space="preserve">                           └──────────────────┬──────────────────┘</w:t>
+      </w:r>
+      <w:r>
+        <w:br/>
+      </w:r>
+      <w:r>
+        <w:rPr>
+          <w:rStyle w:val="VerbatimChar"/>
+        </w:rPr>
+        <w:t xml:space="preserve">                                              │</w:t>
+      </w:r>
+      <w:r>
+        <w:br/>
+      </w:r>
+      <w:r>
+        <w:rPr>
+          <w:rStyle w:val="VerbatimChar"/>
+        </w:rPr>
+        <w:t xml:space="preserve">                           ┌──────────────────▼──────────────────┐</w:t>
+      </w:r>
+      <w:r>
+        <w:br/>
+      </w:r>
+      <w:r>
+        <w:rPr>
+          <w:rStyle w:val="VerbatimChar"/>
+        </w:rPr>
+        <w:t xml:space="preserve">                           │       NexusSqsTriggerLambda         │</w:t>
+      </w:r>
+      <w:r>
+        <w:br/>
+      </w:r>
+      <w:r>
+        <w:rPr>
+          <w:rStyle w:val="VerbatimChar"/>
+        </w:rPr>
+        <w:t xml:space="preserve">                           │    (consumes SQS, starts workflow)  │</w:t>
+      </w:r>
+      <w:r>
+        <w:br/>
+      </w:r>
+      <w:r>
+        <w:rPr>
+          <w:rStyle w:val="VerbatimChar"/>
+        </w:rPr>
+        <w:t xml:space="preserve">                           └──────────────────┬──────────────────┘</w:t>
+      </w:r>
+      <w:r>
+        <w:br/>
+      </w:r>
+      <w:r>
+        <w:rPr>
+          <w:rStyle w:val="VerbatimChar"/>
+        </w:rPr>
+        <w:t xml:space="preserve">                                              │</w:t>
+      </w:r>
+      <w:r>
+        <w:br/>
+      </w:r>
+      <w:r>
+        <w:rPr>
+          <w:rStyle w:val="VerbatimChar"/>
+        </w:rPr>
+        <w:t xml:space="preserve">                           ┌──────────────────▼──────────────────┐</w:t>
+      </w:r>
+      <w:r>
+        <w:br/>
+      </w:r>
+      <w:r>
+        <w:rPr>
+          <w:rStyle w:val="VerbatimChar"/>
+        </w:rPr>
         <w:t xml:space="preserve">                           │     NexusScienceOrchestrator        │</w:t>
       </w:r>
       <w:r>
@@ -12216,6 +14034,135 @@
           <w:rStyle w:val="VerbatimChar"/>
         </w:rPr>
         <w:t xml:space="preserve">                           └─────────────────────────────────────┘</w:t>
+      </w:r>
+      <w:r>
+        <w:br/>
+      </w:r>
+      <w:r>
+        <w:br/>
+      </w:r>
+      <w:r>
+        <w:rPr>
+          <w:rStyle w:val="VerbatimChar"/>
+        </w:rPr>
+        <w:t xml:space="preserve">                    ┌─────────────────────────────────────────────┐</w:t>
+      </w:r>
+      <w:r>
+        <w:br/>
+      </w:r>
+      <w:r>
+        <w:rPr>
+          <w:rStyle w:val="VerbatimChar"/>
+        </w:rPr>
+        <w:t xml:space="preserve">                    │            SQS Failure Path                 │</w:t>
+      </w:r>
+      <w:r>
+        <w:br/>
+      </w:r>
+      <w:r>
+        <w:rPr>
+          <w:rStyle w:val="VerbatimChar"/>
+        </w:rPr>
+        <w:t xml:space="preserve">                    │                                             │</w:t>
+      </w:r>
+      <w:r>
+        <w:br/>
+      </w:r>
+      <w:r>
+        <w:rPr>
+          <w:rStyle w:val="VerbatimChar"/>
+        </w:rPr>
+        <w:t xml:space="preserve">                    │  MappingRequestQueue (3 retries)            │</w:t>
+      </w:r>
+      <w:r>
+        <w:br/>
+      </w:r>
+      <w:r>
+        <w:rPr>
+          <w:rStyle w:val="VerbatimChar"/>
+        </w:rPr>
+        <w:t xml:space="preserve">                    │           │                                 │</w:t>
+      </w:r>
+      <w:r>
+        <w:br/>
+      </w:r>
+      <w:r>
+        <w:rPr>
+          <w:rStyle w:val="VerbatimChar"/>
+        </w:rPr>
+        <w:t xml:space="preserve">                    │           ▼                                 │</w:t>
+      </w:r>
+      <w:r>
+        <w:br/>
+      </w:r>
+      <w:r>
+        <w:rPr>
+          <w:rStyle w:val="VerbatimChar"/>
+        </w:rPr>
+        <w:t xml:space="preserve">                    │  MappingRequestDLQ (failed messages)        │</w:t>
+      </w:r>
+      <w:r>
+        <w:br/>
+      </w:r>
+      <w:r>
+        <w:rPr>
+          <w:rStyle w:val="VerbatimChar"/>
+        </w:rPr>
+        <w:t xml:space="preserve">                    │           │                                 │</w:t>
+      </w:r>
+      <w:r>
+        <w:br/>
+      </w:r>
+      <w:r>
+        <w:rPr>
+          <w:rStyle w:val="VerbatimChar"/>
+        </w:rPr>
+        <w:t xml:space="preserve">                    │           ▼                                 │</w:t>
+      </w:r>
+      <w:r>
+        <w:br/>
+      </w:r>
+      <w:r>
+        <w:rPr>
+          <w:rStyle w:val="VerbatimChar"/>
+        </w:rPr>
+        <w:t xml:space="preserve">                    │  NexusDlqRedriveLambda (manual redrive)     │</w:t>
+      </w:r>
+      <w:r>
+        <w:br/>
+      </w:r>
+      <w:r>
+        <w:rPr>
+          <w:rStyle w:val="VerbatimChar"/>
+        </w:rPr>
+        <w:t xml:space="preserve">                    │           │                                 │</w:t>
+      </w:r>
+      <w:r>
+        <w:br/>
+      </w:r>
+      <w:r>
+        <w:rPr>
+          <w:rStyle w:val="VerbatimChar"/>
+        </w:rPr>
+        <w:t xml:space="preserve">                    │           ▼                                 │</w:t>
+      </w:r>
+      <w:r>
+        <w:br/>
+      </w:r>
+      <w:r>
+        <w:rPr>
+          <w:rStyle w:val="VerbatimChar"/>
+        </w:rPr>
+        <w:t xml:space="preserve">                    │  MappingRequestQueue (reprocessed)          │</w:t>
+      </w:r>
+      <w:r>
+        <w:br/>
+      </w:r>
+      <w:r>
+        <w:rPr>
+          <w:rStyle w:val="VerbatimChar"/>
+        </w:rPr>
+        <w:t xml:space="preserve">                    └─────────────────────────────────────────────┘</w:t>
       </w:r>
     </w:p>
     <w:p>
@@ -12229,21 +14176,21 @@
       <w:pPr>
         <w:pStyle w:val="Heading2"/>
       </w:pPr>
-      <w:bookmarkStart w:id="54" w:name="build-and-deployment"/>
+      <w:bookmarkStart w:id="57" w:name="build-and-deployment"/>
       <w:r>
         <w:t xml:space="preserve">Build and Deployment</w:t>
       </w:r>
-      <w:bookmarkEnd w:id="54"/>
+      <w:bookmarkEnd w:id="57"/>
     </w:p>
     <w:p>
       <w:pPr>
         <w:pStyle w:val="Heading3"/>
       </w:pPr>
-      <w:bookmarkStart w:id="55" w:name="python-packages-brazil-build"/>
+      <w:bookmarkStart w:id="58" w:name="python-packages-brazil-build"/>
       <w:r>
         <w:t xml:space="preserve">Python Packages (Brazil Build)</w:t>
       </w:r>
-      <w:bookmarkEnd w:id="55"/>
+      <w:bookmarkEnd w:id="58"/>
     </w:p>
     <w:p>
       <w:pPr>
@@ -12416,11 +14363,11 @@
       <w:pPr>
         <w:pStyle w:val="Heading3"/>
       </w:pPr>
-      <w:bookmarkStart w:id="56" w:name="cdk-infrastructure-typescript"/>
+      <w:bookmarkStart w:id="59" w:name="cdk-infrastructure-typescript"/>
       <w:r>
         <w:t xml:space="preserve">CDK Infrastructure (TypeScript)</w:t>
       </w:r>
-      <w:bookmarkEnd w:id="56"/>
+      <w:bookmarkEnd w:id="59"/>
     </w:p>
     <w:p>
       <w:pPr>
@@ -12521,11 +14468,11 @@
       <w:pPr>
         <w:pStyle w:val="Heading3"/>
       </w:pPr>
-      <w:bookmarkStart w:id="57" w:name="code-style"/>
+      <w:bookmarkStart w:id="60" w:name="code-style"/>
       <w:r>
         <w:t xml:space="preserve">Code Style</w:t>
       </w:r>
-      <w:bookmarkEnd w:id="57"/>
+      <w:bookmarkEnd w:id="60"/>
     </w:p>
     <w:tbl>
       <w:tblPr>
@@ -12674,11 +14621,11 @@
       <w:pPr>
         <w:pStyle w:val="Heading3"/>
       </w:pPr>
-      <w:bookmarkStart w:id="58" w:name="testing"/>
+      <w:bookmarkStart w:id="61" w:name="testing"/>
       <w:r>
         <w:t xml:space="preserve">Testing</w:t>
       </w:r>
-      <w:bookmarkEnd w:id="58"/>
+      <w:bookmarkEnd w:id="61"/>
     </w:p>
     <w:tbl>
       <w:tblPr>
@@ -12834,21 +14781,21 @@
       <w:pPr>
         <w:pStyle w:val="Heading2"/>
       </w:pPr>
-      <w:bookmarkStart w:id="59" w:name="key-design-patterns"/>
+      <w:bookmarkStart w:id="62" w:name="key-design-patterns"/>
       <w:r>
         <w:t xml:space="preserve">Key Design Patterns</w:t>
       </w:r>
-      <w:bookmarkEnd w:id="59"/>
+      <w:bookmarkEnd w:id="62"/>
     </w:p>
     <w:p>
       <w:pPr>
         <w:pStyle w:val="Heading3"/>
       </w:pPr>
-      <w:bookmarkStart w:id="60" w:name="database-key-formats"/>
+      <w:bookmarkStart w:id="63" w:name="database-key-formats"/>
       <w:r>
         <w:t xml:space="preserve">Database Key Formats</w:t>
       </w:r>
-      <w:bookmarkEnd w:id="60"/>
+      <w:bookmarkEnd w:id="63"/>
     </w:p>
     <w:tbl>
       <w:tblPr>
@@ -13045,11 +14992,11 @@
       <w:pPr>
         <w:pStyle w:val="Heading3"/>
       </w:pPr>
-      <w:bookmarkStart w:id="61" w:name="arn-format"/>
+      <w:bookmarkStart w:id="64" w:name="arn-format"/>
       <w:r>
         <w:t xml:space="preserve">ARN Format</w:t>
       </w:r>
-      <w:bookmarkEnd w:id="61"/>
+      <w:bookmarkEnd w:id="64"/>
     </w:p>
     <w:p>
       <w:pPr>
@@ -13066,11 +15013,11 @@
       <w:pPr>
         <w:pStyle w:val="Heading3"/>
       </w:pPr>
-      <w:bookmarkStart w:id="62" w:name="lambda-handler-pattern"/>
+      <w:bookmarkStart w:id="65" w:name="lambda-handler-pattern"/>
       <w:r>
         <w:t xml:space="preserve">Lambda Handler Pattern</w:t>
       </w:r>
-      <w:bookmarkEnd w:id="62"/>
+      <w:bookmarkEnd w:id="65"/>
     </w:p>
     <w:p>
       <w:pPr>
@@ -13492,11 +15439,11 @@
       <w:pPr>
         <w:pStyle w:val="Heading3"/>
       </w:pPr>
-      <w:bookmarkStart w:id="63" w:name="step-functions-workflow"/>
+      <w:bookmarkStart w:id="66" w:name="step-functions-workflow"/>
       <w:r>
         <w:t xml:space="preserve">Step Functions Workflow</w:t>
       </w:r>
-      <w:bookmarkEnd w:id="63"/>
+      <w:bookmarkEnd w:id="66"/>
     </w:p>
     <w:p>
       <w:pPr>
@@ -13506,7 +15453,7 @@
         <w:rPr>
           <w:rStyle w:val="VerbatimChar"/>
         </w:rPr>
-        <w:t xml:space="preserve">Start → ValidateControl → CheckEnrichment → [RunEnrichment] →</w:t>
+        <w:t xml:space="preserve">┌─────────────────────────────────────────────────────────────────────────────┐</w:t>
       </w:r>
       <w:r>
         <w:br/>
@@ -13515,10 +15462,7 @@
         <w:rPr>
           <w:rStyle w:val="VerbatimChar"/>
         </w:rPr>
-        <w:t xml:space="preserve">ScienceOrchestrator → Map(Reasoning) → JobUpdater → End</w:t>
-      </w:r>
-      <w:r>
-        <w:br/>
+        <w:t xml:space="preserve">│                        SQS Durability Layer                                  │</w:t>
       </w:r>
       <w:r>
         <w:br/>
@@ -13527,7 +15471,124 @@
         <w:rPr>
           <w:rStyle w:val="VerbatimChar"/>
         </w:rPr>
-        <w:t xml:space="preserve">OnError → JobUpdater(FAILED)</w:t>
+        <w:t xml:space="preserve">│                                                                             │</w:t>
+      </w:r>
+      <w:r>
+        <w:br/>
+      </w:r>
+      <w:r>
+        <w:rPr>
+          <w:rStyle w:val="VerbatimChar"/>
+        </w:rPr>
+        <w:t xml:space="preserve">│  API Gateway → AsyncHandler → SQS Queue → SqsTriggerLambda                  │</w:t>
+      </w:r>
+      <w:r>
+        <w:br/>
+      </w:r>
+      <w:r>
+        <w:rPr>
+          <w:rStyle w:val="VerbatimChar"/>
+        </w:rPr>
+        <w:t xml:space="preserve">│                  (PENDING)      (durable)    (RUNNING)                      │</w:t>
+      </w:r>
+      <w:r>
+        <w:br/>
+      </w:r>
+      <w:r>
+        <w:rPr>
+          <w:rStyle w:val="VerbatimChar"/>
+        </w:rPr>
+        <w:t xml:space="preserve">└─────────────────────────────────────────────────────────────────────────────┘</w:t>
+      </w:r>
+      <w:r>
+        <w:br/>
+      </w:r>
+      <w:r>
+        <w:rPr>
+          <w:rStyle w:val="VerbatimChar"/>
+        </w:rPr>
+        <w:t xml:space="preserve">                                    │</w:t>
+      </w:r>
+      <w:r>
+        <w:br/>
+      </w:r>
+      <w:r>
+        <w:rPr>
+          <w:rStyle w:val="VerbatimChar"/>
+        </w:rPr>
+        <w:t xml:space="preserve">                                    ▼</w:t>
+      </w:r>
+      <w:r>
+        <w:br/>
+      </w:r>
+      <w:r>
+        <w:rPr>
+          <w:rStyle w:val="VerbatimChar"/>
+        </w:rPr>
+        <w:t xml:space="preserve">┌─────────────────────────────────────────────────────────────────────────────┐</w:t>
+      </w:r>
+      <w:r>
+        <w:br/>
+      </w:r>
+      <w:r>
+        <w:rPr>
+          <w:rStyle w:val="VerbatimChar"/>
+        </w:rPr>
+        <w:t xml:space="preserve">│                        Step Functions Workflow                               │</w:t>
+      </w:r>
+      <w:r>
+        <w:br/>
+      </w:r>
+      <w:r>
+        <w:rPr>
+          <w:rStyle w:val="VerbatimChar"/>
+        </w:rPr>
+        <w:t xml:space="preserve">│                                                                             │</w:t>
+      </w:r>
+      <w:r>
+        <w:br/>
+      </w:r>
+      <w:r>
+        <w:rPr>
+          <w:rStyle w:val="VerbatimChar"/>
+        </w:rPr>
+        <w:t xml:space="preserve">│  Start → ValidateControl → CheckEnrichment → [RunEnrichment] →              │</w:t>
+      </w:r>
+      <w:r>
+        <w:br/>
+      </w:r>
+      <w:r>
+        <w:rPr>
+          <w:rStyle w:val="VerbatimChar"/>
+        </w:rPr>
+        <w:t xml:space="preserve">│  ScienceOrchestrator → Map(Reasoning) → JobUpdater → End                    │</w:t>
+      </w:r>
+      <w:r>
+        <w:br/>
+      </w:r>
+      <w:r>
+        <w:rPr>
+          <w:rStyle w:val="VerbatimChar"/>
+        </w:rPr>
+        <w:t xml:space="preserve">│                                                                             │</w:t>
+      </w:r>
+      <w:r>
+        <w:br/>
+      </w:r>
+      <w:r>
+        <w:rPr>
+          <w:rStyle w:val="VerbatimChar"/>
+        </w:rPr>
+        <w:t xml:space="preserve">│  OnError → JobUpdater(FAILED)                                               │</w:t>
+      </w:r>
+      <w:r>
+        <w:br/>
+      </w:r>
+      <w:r>
+        <w:rPr>
+          <w:rStyle w:val="VerbatimChar"/>
+        </w:rPr>
+        <w:t xml:space="preserve">└─────────────────────────────────────────────────────────────────────────────┘</w:t>
       </w:r>
     </w:p>
     <w:p>
